--- a/辅助学习类软件/基于安卓应用的理、工学类大学生理论及应用知识体系构建App-立项申报书.docx
+++ b/辅助学习类软件/基于安卓应用的理、工学类大学生理论及应用知识体系构建App-立项申报书.docx
@@ -455,25 +455,15 @@
           <w:sz w:val="36"/>
           <w:szCs w:val="36"/>
         </w:rPr>
-        <w:t>基于安卓应用的理、</w:t>
+        <w:t>大学生理论知识体系构建</w:t>
       </w:r>
-      <w:proofErr w:type="gramStart"/>
       <w:r>
         <w:rPr>
-          <w:rFonts w:ascii="仿宋_GB2312" w:eastAsia="仿宋_GB2312"/>
+          <w:rFonts w:ascii="仿宋_GB2312" w:eastAsia="仿宋_GB2312" w:hint="eastAsia"/>
           <w:sz w:val="36"/>
           <w:szCs w:val="36"/>
         </w:rPr>
-        <w:t>工学类大学生</w:t>
-      </w:r>
-      <w:proofErr w:type="gramEnd"/>
-      <w:r>
-        <w:rPr>
-          <w:rFonts w:ascii="仿宋_GB2312" w:eastAsia="仿宋_GB2312"/>
-          <w:sz w:val="36"/>
-          <w:szCs w:val="36"/>
-        </w:rPr>
-        <w:t>理论及应用知识体系构建App</w:t>
+        <w:t>APP</w:t>
       </w:r>
     </w:p>
     <w:p>
@@ -521,7 +511,6 @@
         </w:rPr>
         <w:t>申 请 人：</w:t>
       </w:r>
-      <w:proofErr w:type="gramStart"/>
       <w:r>
         <w:rPr>
           <w:rFonts w:ascii="仿宋_GB2312" w:eastAsia="仿宋_GB2312"/>
@@ -530,7 +519,6 @@
         </w:rPr>
         <w:t>吴律华</w:t>
       </w:r>
-      <w:proofErr w:type="gramEnd"/>
     </w:p>
     <w:p>
       <w:pPr>
@@ -881,27 +869,13 @@
               <w:rPr>
                 <w:rFonts w:hint="eastAsia"/>
               </w:rPr>
-              <w:t>基于安卓应用的理、</w:t>
-            </w:r>
-            <w:proofErr w:type="gramStart"/>
+              <w:t>大学生理论知识体系构建</w:t>
+            </w:r>
             <w:r>
               <w:rPr>
                 <w:rFonts w:hint="eastAsia"/>
               </w:rPr>
-              <w:t>工学类大学生</w:t>
-            </w:r>
-            <w:proofErr w:type="gramEnd"/>
-            <w:r>
-              <w:rPr>
-                <w:rFonts w:hint="eastAsia"/>
-              </w:rPr>
-              <w:t>理论及应用知识体系构建</w:t>
-            </w:r>
-            <w:r>
-              <w:rPr>
-                <w:rFonts w:hint="eastAsia"/>
-              </w:rPr>
-              <w:t>App</w:t>
+              <w:t>APP</w:t>
             </w:r>
           </w:p>
         </w:tc>
@@ -1098,10 +1072,7 @@
           </w:tcPr>
           <w:p>
             <w:r>
-              <w:t>8</w:t>
-            </w:r>
-            <w:r>
-              <w:t>00</w:t>
+              <w:t>2000</w:t>
             </w:r>
             <w:r>
               <w:rPr>
@@ -1280,14 +1251,12 @@
             <w:gridSpan w:val="2"/>
           </w:tcPr>
           <w:p>
-            <w:proofErr w:type="gramStart"/>
             <w:r>
               <w:rPr>
                 <w:rFonts w:hint="eastAsia"/>
               </w:rPr>
               <w:t>吴律华</w:t>
             </w:r>
-            <w:proofErr w:type="gramEnd"/>
           </w:p>
         </w:tc>
         <w:tc>
@@ -1357,14 +1326,12 @@
             <w:gridSpan w:val="2"/>
           </w:tcPr>
           <w:p>
-            <w:proofErr w:type="gramStart"/>
             <w:r>
               <w:rPr>
                 <w:rFonts w:hint="eastAsia"/>
               </w:rPr>
               <w:t>黄诗琪</w:t>
             </w:r>
-            <w:proofErr w:type="gramEnd"/>
           </w:p>
         </w:tc>
         <w:tc>
@@ -3219,15 +3186,7 @@
                 <w:rFonts w:ascii="宋体" w:hAnsi="宋体" w:hint="eastAsia"/>
                 <w:szCs w:val="21"/>
               </w:rPr>
-              <w:t>单独知识</w:t>
-            </w:r>
-            <w:proofErr w:type="gramStart"/>
-            <w:r>
-              <w:rPr>
-                <w:rFonts w:ascii="宋体" w:hAnsi="宋体" w:hint="eastAsia"/>
-                <w:szCs w:val="21"/>
-              </w:rPr>
-              <w:t>点</w:t>
+              <w:t>单独知识点</w:t>
             </w:r>
             <w:r>
               <w:rPr>
@@ -3236,7 +3195,6 @@
               </w:rPr>
               <w:t>内部</w:t>
             </w:r>
-            <w:proofErr w:type="gramEnd"/>
             <w:r>
               <w:rPr>
                 <w:rFonts w:ascii="宋体" w:hAnsi="宋体" w:hint="eastAsia"/>
@@ -3429,37 +3387,12 @@
                 <w:szCs w:val="21"/>
               </w:rPr>
             </w:pPr>
-            <w:proofErr w:type="gramStart"/>
-            <w:r>
-              <w:rPr>
-                <w:rFonts w:ascii="宋体" w:hAnsi="宋体" w:hint="eastAsia"/>
-                <w:szCs w:val="21"/>
-              </w:rPr>
-              <w:t>搜题类</w:t>
-            </w:r>
-            <w:proofErr w:type="gramEnd"/>
-            <w:r>
-              <w:rPr>
-                <w:rFonts w:ascii="宋体" w:hAnsi="宋体" w:hint="eastAsia"/>
-                <w:szCs w:val="21"/>
-              </w:rPr>
-              <w:t>（小</w:t>
-            </w:r>
-            <w:proofErr w:type="gramStart"/>
-            <w:r>
-              <w:rPr>
-                <w:rFonts w:ascii="宋体" w:hAnsi="宋体" w:hint="eastAsia"/>
-                <w:szCs w:val="21"/>
-              </w:rPr>
-              <w:t>猿搜题</w:t>
-            </w:r>
-            <w:proofErr w:type="gramEnd"/>
-            <w:r>
-              <w:rPr>
-                <w:rFonts w:ascii="宋体" w:hAnsi="宋体" w:hint="eastAsia"/>
-                <w:szCs w:val="21"/>
-              </w:rPr>
-              <w:t>，作业帮）</w:t>
+            <w:r>
+              <w:rPr>
+                <w:rFonts w:ascii="宋体" w:hAnsi="宋体" w:hint="eastAsia"/>
+                <w:szCs w:val="21"/>
+              </w:rPr>
+              <w:t>搜题类（小猿搜题，作业帮）</w:t>
             </w:r>
           </w:p>
           <w:p>
@@ -5422,29 +5355,12 @@
                 <w:szCs w:val="21"/>
               </w:rPr>
             </w:pPr>
-            <w:proofErr w:type="spellStart"/>
-            <w:r>
-              <w:rPr>
-                <w:rFonts w:ascii="宋体" w:hAnsi="宋体" w:hint="eastAsia"/>
-                <w:szCs w:val="21"/>
-              </w:rPr>
-              <w:t>Github</w:t>
-            </w:r>
-            <w:proofErr w:type="spellEnd"/>
-            <w:r>
-              <w:rPr>
-                <w:rFonts w:ascii="宋体" w:hAnsi="宋体" w:hint="eastAsia"/>
-                <w:szCs w:val="21"/>
-              </w:rPr>
-              <w:t>、</w:t>
-            </w:r>
-            <w:proofErr w:type="spellStart"/>
-            <w:r>
-              <w:rPr>
-                <w:rFonts w:ascii="宋体" w:hAnsi="宋体" w:hint="eastAsia"/>
-                <w:szCs w:val="21"/>
-              </w:rPr>
-              <w:t>SourceFor</w:t>
+            <w:r>
+              <w:rPr>
+                <w:rFonts w:ascii="宋体" w:hAnsi="宋体" w:hint="eastAsia"/>
+                <w:szCs w:val="21"/>
+              </w:rPr>
+              <w:t>Github、SourceFor</w:t>
             </w:r>
             <w:r>
               <w:rPr>
@@ -5453,7 +5369,6 @@
               </w:rPr>
               <w:t>ge</w:t>
             </w:r>
-            <w:proofErr w:type="spellEnd"/>
             <w:r>
               <w:rPr>
                 <w:rFonts w:ascii="宋体" w:hAnsi="宋体" w:hint="eastAsia"/>
@@ -5482,7 +5397,6 @@
                 <w:szCs w:val="21"/>
               </w:rPr>
             </w:pPr>
-            <w:proofErr w:type="spellStart"/>
             <w:r>
               <w:rPr>
                 <w:rFonts w:ascii="宋体" w:hAnsi="宋体" w:hint="eastAsia"/>
@@ -5490,7 +5404,6 @@
               </w:rPr>
               <w:t>Mathjax</w:t>
             </w:r>
-            <w:proofErr w:type="spellEnd"/>
             <w:r>
               <w:rPr>
                 <w:rFonts w:ascii="宋体" w:hAnsi="宋体"/>
@@ -5554,7 +5467,6 @@
                 <w:szCs w:val="21"/>
               </w:rPr>
             </w:pPr>
-            <w:proofErr w:type="spellStart"/>
             <w:r>
               <w:rPr>
                 <w:rFonts w:ascii="宋体" w:hAnsi="宋体" w:hint="eastAsia"/>
@@ -5562,7 +5474,6 @@
               </w:rPr>
               <w:t>FaddingActionBar</w:t>
             </w:r>
-            <w:proofErr w:type="spellEnd"/>
             <w:r>
               <w:rPr>
                 <w:rFonts w:ascii="宋体" w:hAnsi="宋体"/>
@@ -5759,59 +5670,225 @@
                 <w:szCs w:val="21"/>
               </w:rPr>
             </w:pPr>
-            <w:r>
-              <w:rPr>
-                <w:noProof/>
-              </w:rPr>
-              <w:drawing>
-                <wp:inline distT="0" distB="0" distL="0" distR="0" wp14:anchorId="204BB970" wp14:editId="1415B98F">
-                  <wp:extent cx="5082363" cy="1938042"/>
-                  <wp:effectExtent l="0" t="0" r="4445" b="5080"/>
-                  <wp:docPr id="10" name="图片 10"/>
-                  <wp:cNvGraphicFramePr>
-                    <a:graphicFrameLocks xmlns:a="http://schemas.openxmlformats.org/drawingml/2006/main" noChangeAspect="1"/>
-                  </wp:cNvGraphicFramePr>
-                  <a:graphic xmlns:a="http://schemas.openxmlformats.org/drawingml/2006/main">
-                    <a:graphicData uri="http://schemas.openxmlformats.org/drawingml/2006/picture">
-                      <pic:pic xmlns:pic="http://schemas.openxmlformats.org/drawingml/2006/picture">
-                        <pic:nvPicPr>
-                          <pic:cNvPr id="0" name="Picture 3"/>
-                          <pic:cNvPicPr>
-                            <a:picLocks noChangeAspect="1" noChangeArrowheads="1"/>
-                          </pic:cNvPicPr>
-                        </pic:nvPicPr>
-                        <pic:blipFill>
-                          <a:blip r:embed="rId28">
-                            <a:extLst>
-                              <a:ext uri="{28A0092B-C50C-407E-A947-70E740481C1C}">
-                                <a14:useLocalDpi xmlns:a14="http://schemas.microsoft.com/office/drawing/2010/main" val="0"/>
-                              </a:ext>
-                            </a:extLst>
-                          </a:blip>
-                          <a:srcRect/>
-                          <a:stretch>
-                            <a:fillRect/>
-                          </a:stretch>
-                        </pic:blipFill>
-                        <pic:spPr bwMode="auto">
-                          <a:xfrm>
-                            <a:off x="0" y="0"/>
-                            <a:ext cx="5133137" cy="1957403"/>
-                          </a:xfrm>
-                          <a:prstGeom prst="rect">
-                            <a:avLst/>
-                          </a:prstGeom>
-                          <a:noFill/>
-                          <a:ln>
-                            <a:noFill/>
-                          </a:ln>
-                        </pic:spPr>
-                      </pic:pic>
-                    </a:graphicData>
-                  </a:graphic>
-                </wp:inline>
-              </w:drawing>
-            </w:r>
+          </w:p>
+          <w:p>
+            <w:pPr>
+              <w:widowControl/>
+              <w:ind w:right="525" w:firstLineChars="200" w:firstLine="420"/>
+              <w:jc w:val="left"/>
+              <w:rPr>
+                <w:rFonts w:ascii="宋体" w:hAnsi="宋体"/>
+                <w:szCs w:val="21"/>
+              </w:rPr>
+            </w:pPr>
+            <w:r>
+              <w:rPr>
+                <w:rFonts w:ascii="宋体" w:hAnsi="宋体"/>
+                <w:szCs w:val="21"/>
+              </w:rPr>
+              <w:t>2018.6</w:t>
+            </w:r>
+            <w:r>
+              <w:rPr>
+                <w:rFonts w:ascii="宋体" w:hAnsi="宋体" w:hint="eastAsia"/>
+                <w:szCs w:val="21"/>
+              </w:rPr>
+              <w:t>-</w:t>
+            </w:r>
+            <w:r>
+              <w:rPr>
+                <w:rFonts w:ascii="宋体" w:hAnsi="宋体"/>
+                <w:szCs w:val="21"/>
+              </w:rPr>
+              <w:t xml:space="preserve">2018.9 </w:t>
+            </w:r>
+            <w:r>
+              <w:rPr>
+                <w:rFonts w:ascii="宋体" w:hAnsi="宋体" w:hint="eastAsia"/>
+                <w:szCs w:val="21"/>
+              </w:rPr>
+              <w:t>搭建软件框架</w:t>
+            </w:r>
+          </w:p>
+          <w:p>
+            <w:pPr>
+              <w:widowControl/>
+              <w:ind w:right="525" w:firstLineChars="200" w:firstLine="420"/>
+              <w:jc w:val="left"/>
+              <w:rPr>
+                <w:rFonts w:ascii="宋体" w:hAnsi="宋体"/>
+                <w:szCs w:val="21"/>
+              </w:rPr>
+            </w:pPr>
+          </w:p>
+          <w:p>
+            <w:pPr>
+              <w:widowControl/>
+              <w:ind w:right="525" w:firstLineChars="200" w:firstLine="420"/>
+              <w:jc w:val="left"/>
+              <w:rPr>
+                <w:rFonts w:ascii="宋体" w:hAnsi="宋体"/>
+                <w:szCs w:val="21"/>
+              </w:rPr>
+            </w:pPr>
+            <w:r>
+              <w:rPr>
+                <w:rFonts w:ascii="宋体" w:hAnsi="宋体"/>
+                <w:szCs w:val="21"/>
+              </w:rPr>
+              <w:t>2018</w:t>
+            </w:r>
+            <w:r>
+              <w:rPr>
+                <w:rFonts w:ascii="宋体" w:hAnsi="宋体" w:hint="eastAsia"/>
+                <w:szCs w:val="21"/>
+              </w:rPr>
+              <w:t>.</w:t>
+            </w:r>
+            <w:r>
+              <w:rPr>
+                <w:rFonts w:ascii="宋体" w:hAnsi="宋体"/>
+                <w:szCs w:val="21"/>
+              </w:rPr>
+              <w:t>10</w:t>
+            </w:r>
+            <w:r>
+              <w:rPr>
+                <w:rFonts w:ascii="宋体" w:hAnsi="宋体" w:hint="eastAsia"/>
+                <w:szCs w:val="21"/>
+              </w:rPr>
+              <w:t>-</w:t>
+            </w:r>
+            <w:r>
+              <w:rPr>
+                <w:rFonts w:ascii="宋体" w:hAnsi="宋体"/>
+                <w:szCs w:val="21"/>
+              </w:rPr>
+              <w:t>2018</w:t>
+            </w:r>
+            <w:r>
+              <w:rPr>
+                <w:rFonts w:ascii="宋体" w:hAnsi="宋体" w:hint="eastAsia"/>
+                <w:szCs w:val="21"/>
+              </w:rPr>
+              <w:t>.</w:t>
+            </w:r>
+            <w:r>
+              <w:rPr>
+                <w:rFonts w:ascii="宋体" w:hAnsi="宋体"/>
+                <w:szCs w:val="21"/>
+              </w:rPr>
+              <w:t xml:space="preserve">11  </w:t>
+            </w:r>
+            <w:r>
+              <w:rPr>
+                <w:rFonts w:ascii="宋体" w:hAnsi="宋体" w:hint="eastAsia"/>
+                <w:szCs w:val="21"/>
+              </w:rPr>
+              <w:t>完成UI设计工作</w:t>
+            </w:r>
+          </w:p>
+          <w:p>
+            <w:pPr>
+              <w:widowControl/>
+              <w:ind w:right="525" w:firstLineChars="200" w:firstLine="420"/>
+              <w:jc w:val="left"/>
+              <w:rPr>
+                <w:rFonts w:ascii="宋体" w:hAnsi="宋体"/>
+                <w:szCs w:val="21"/>
+              </w:rPr>
+            </w:pPr>
+          </w:p>
+          <w:p>
+            <w:pPr>
+              <w:widowControl/>
+              <w:ind w:right="525" w:firstLineChars="200" w:firstLine="420"/>
+              <w:jc w:val="left"/>
+              <w:rPr>
+                <w:rFonts w:ascii="宋体" w:hAnsi="宋体"/>
+                <w:szCs w:val="21"/>
+              </w:rPr>
+            </w:pPr>
+            <w:r>
+              <w:rPr>
+                <w:rFonts w:ascii="宋体" w:hAnsi="宋体" w:hint="eastAsia"/>
+                <w:szCs w:val="21"/>
+              </w:rPr>
+              <w:t>2018.</w:t>
+            </w:r>
+            <w:r>
+              <w:rPr>
+                <w:rFonts w:ascii="宋体" w:hAnsi="宋体"/>
+                <w:szCs w:val="21"/>
+              </w:rPr>
+              <w:t>12</w:t>
+            </w:r>
+            <w:r>
+              <w:rPr>
+                <w:rFonts w:ascii="宋体" w:hAnsi="宋体" w:hint="eastAsia"/>
+                <w:szCs w:val="21"/>
+              </w:rPr>
+              <w:t>-</w:t>
+            </w:r>
+            <w:r>
+              <w:rPr>
+                <w:rFonts w:ascii="宋体" w:hAnsi="宋体"/>
+                <w:szCs w:val="21"/>
+              </w:rPr>
+              <w:t>2019</w:t>
+            </w:r>
+            <w:r>
+              <w:rPr>
+                <w:rFonts w:ascii="宋体" w:hAnsi="宋体" w:hint="eastAsia"/>
+                <w:szCs w:val="21"/>
+              </w:rPr>
+              <w:t>.</w:t>
+            </w:r>
+            <w:r>
+              <w:rPr>
+                <w:rFonts w:ascii="宋体" w:hAnsi="宋体"/>
+                <w:szCs w:val="21"/>
+              </w:rPr>
+              <w:t xml:space="preserve">4   </w:t>
+            </w:r>
+            <w:r>
+              <w:rPr>
+                <w:rFonts w:ascii="宋体" w:hAnsi="宋体" w:hint="eastAsia"/>
+                <w:szCs w:val="21"/>
+              </w:rPr>
+              <w:t>进行软件内容充实工作</w:t>
+            </w:r>
+          </w:p>
+          <w:p>
+            <w:pPr>
+              <w:widowControl/>
+              <w:ind w:right="525" w:firstLineChars="200" w:firstLine="420"/>
+              <w:jc w:val="left"/>
+              <w:rPr>
+                <w:rFonts w:ascii="宋体" w:hAnsi="宋体"/>
+                <w:szCs w:val="21"/>
+              </w:rPr>
+            </w:pPr>
+          </w:p>
+          <w:p>
+            <w:pPr>
+              <w:widowControl/>
+              <w:ind w:right="525" w:firstLineChars="200" w:firstLine="420"/>
+              <w:jc w:val="left"/>
+              <w:rPr>
+                <w:rFonts w:ascii="宋体" w:hAnsi="宋体" w:hint="eastAsia"/>
+                <w:szCs w:val="21"/>
+              </w:rPr>
+            </w:pPr>
+            <w:r>
+              <w:rPr>
+                <w:rFonts w:ascii="宋体" w:hAnsi="宋体" w:hint="eastAsia"/>
+                <w:szCs w:val="21"/>
+              </w:rPr>
+              <w:t>2018.5 进行汇总、答辩准备工作</w:t>
+            </w:r>
+            <w:bookmarkStart w:id="0" w:name="_GoBack"/>
+            <w:bookmarkEnd w:id="0"/>
           </w:p>
         </w:tc>
       </w:tr>
@@ -6627,7 +6704,6 @@
                 <w:sz w:val="24"/>
               </w:rPr>
             </w:pPr>
-            <w:proofErr w:type="gramStart"/>
             <w:r>
               <w:rPr>
                 <w:rFonts w:ascii="仿宋_GB2312" w:eastAsia="仿宋_GB2312" w:hint="eastAsia"/>
@@ -6635,7 +6711,6 @@
               </w:rPr>
               <w:t>吴律华</w:t>
             </w:r>
-            <w:proofErr w:type="gramEnd"/>
           </w:p>
         </w:tc>
         <w:tc>
@@ -6680,7 +6755,6 @@
                 <w:sz w:val="24"/>
               </w:rPr>
             </w:pPr>
-            <w:proofErr w:type="gramStart"/>
             <w:r>
               <w:rPr>
                 <w:rFonts w:ascii="仿宋_GB2312" w:eastAsia="仿宋_GB2312" w:hint="eastAsia"/>
@@ -6688,7 +6762,6 @@
               </w:rPr>
               <w:t>黄诗琪</w:t>
             </w:r>
-            <w:proofErr w:type="gramEnd"/>
           </w:p>
         </w:tc>
         <w:tc>
@@ -6740,8 +6813,6 @@
               </w:rPr>
               <w:t>陈婉青</w:t>
             </w:r>
-            <w:bookmarkStart w:id="0" w:name="_GoBack"/>
-            <w:bookmarkEnd w:id="0"/>
           </w:p>
         </w:tc>
         <w:tc>
@@ -6791,23 +6862,7 @@
                 <w:rFonts w:ascii="仿宋_GB2312" w:eastAsia="仿宋_GB2312" w:hint="eastAsia"/>
                 <w:sz w:val="24"/>
               </w:rPr>
-              <w:t>，对</w:t>
-            </w:r>
-            <w:proofErr w:type="gramStart"/>
-            <w:r>
-              <w:rPr>
-                <w:rFonts w:ascii="仿宋_GB2312" w:eastAsia="仿宋_GB2312" w:hint="eastAsia"/>
-                <w:sz w:val="24"/>
-              </w:rPr>
-              <w:t>高数书中</w:t>
-            </w:r>
-            <w:proofErr w:type="gramEnd"/>
-            <w:r>
-              <w:rPr>
-                <w:rFonts w:ascii="仿宋_GB2312" w:eastAsia="仿宋_GB2312" w:hint="eastAsia"/>
-                <w:sz w:val="24"/>
-              </w:rPr>
-              <w:t>的内容进行总结。</w:t>
+              <w:t>，对高数书中的内容进行总结。</w:t>
             </w:r>
           </w:p>
         </w:tc>
@@ -7865,7 +7920,7 @@
       </w:pPr>
     </w:p>
     <w:sectPr>
-      <w:headerReference w:type="default" r:id="rId29"/>
+      <w:headerReference w:type="default" r:id="rId28"/>
       <w:pgSz w:w="11906" w:h="16838"/>
       <w:pgMar w:top="1440" w:right="1418" w:bottom="1440" w:left="1418" w:header="851" w:footer="992" w:gutter="0"/>
       <w:cols w:space="425"/>
@@ -9942,7 +9997,7 @@
 </file>
 
 <file path=customXml/itemProps2.xml><?xml version="1.0" encoding="utf-8"?>
-<ds:datastoreItem xmlns:ds="http://schemas.openxmlformats.org/officeDocument/2006/customXml" ds:itemID="{00F5C79E-BA31-4C47-87CB-22D9A4EFB83B}">
+<ds:datastoreItem xmlns:ds="http://schemas.openxmlformats.org/officeDocument/2006/customXml" ds:itemID="{9089A743-CFFA-4FC1-8CE4-AE4538D1AA71}">
   <ds:schemaRefs>
     <ds:schemaRef ds:uri="http://schemas.openxmlformats.org/officeDocument/2006/bibliography"/>
   </ds:schemaRefs>
